--- a/Styling from CSS page.docx
+++ b/Styling from CSS page.docx
@@ -49,79 +49,200 @@
     </w:p>
     <w:p/>
     <w:p>
-      <w:r>
+      <w:pPr>
+        <w:rPr>
+          <w:i/>
+          <w:iCs/>
+        </w:rPr>
+      </w:pPr>
+      <w:r>
+        <w:rPr>
+          <w:i/>
+          <w:iCs/>
+        </w:rPr>
         <w:t>&lt;!DOCTYPE html&gt;</w:t>
       </w:r>
     </w:p>
     <w:p>
-      <w:r>
+      <w:pPr>
+        <w:rPr>
+          <w:i/>
+          <w:iCs/>
+        </w:rPr>
+      </w:pPr>
+      <w:r>
+        <w:rPr>
+          <w:i/>
+          <w:iCs/>
+        </w:rPr>
         <w:t>&lt;html&gt;</w:t>
       </w:r>
     </w:p>
     <w:p>
-      <w:r>
+      <w:pPr>
+        <w:rPr>
+          <w:i/>
+          <w:iCs/>
+        </w:rPr>
+      </w:pPr>
+      <w:r>
+        <w:rPr>
+          <w:i/>
+          <w:iCs/>
+        </w:rPr>
         <w:t>&lt;head&gt;</w:t>
       </w:r>
     </w:p>
     <w:p>
-      <w:r>
+      <w:pPr>
+        <w:rPr>
+          <w:i/>
+          <w:iCs/>
+        </w:rPr>
+      </w:pPr>
+      <w:r>
+        <w:rPr>
+          <w:i/>
+          <w:iCs/>
+        </w:rPr>
         <w:tab/>
         <w:t>&lt;title&gt; Demo Page &lt;/title&gt;</w:t>
       </w:r>
     </w:p>
     <w:p>
-      <w:r>
+      <w:pPr>
+        <w:rPr>
+          <w:i/>
+          <w:iCs/>
+        </w:rPr>
+      </w:pPr>
+      <w:r>
+        <w:rPr>
+          <w:i/>
+          <w:iCs/>
+        </w:rPr>
         <w:tab/>
         <w:t xml:space="preserve">&lt;link </w:t>
       </w:r>
       <w:proofErr w:type="spellStart"/>
       <w:r>
+        <w:rPr>
+          <w:i/>
+          <w:iCs/>
+        </w:rPr>
         <w:t>rel</w:t>
       </w:r>
       <w:proofErr w:type="spellEnd"/>
       <w:r>
+        <w:rPr>
+          <w:i/>
+          <w:iCs/>
+        </w:rPr>
         <w:t>= “stylesheet” type= “text/</w:t>
       </w:r>
       <w:proofErr w:type="spellStart"/>
       <w:r>
+        <w:rPr>
+          <w:i/>
+          <w:iCs/>
+        </w:rPr>
         <w:t>css</w:t>
       </w:r>
       <w:proofErr w:type="spellEnd"/>
       <w:r>
+        <w:rPr>
+          <w:i/>
+          <w:iCs/>
+        </w:rPr>
         <w:t xml:space="preserve">” </w:t>
       </w:r>
       <w:proofErr w:type="spellStart"/>
       <w:r>
+        <w:rPr>
+          <w:i/>
+          <w:iCs/>
+        </w:rPr>
         <w:t>href</w:t>
       </w:r>
       <w:proofErr w:type="spellEnd"/>
       <w:r>
+        <w:rPr>
+          <w:i/>
+          <w:iCs/>
+        </w:rPr>
         <w:t>= “app.css”&gt;</w:t>
       </w:r>
     </w:p>
     <w:p>
-      <w:r>
+      <w:pPr>
+        <w:rPr>
+          <w:i/>
+          <w:iCs/>
+        </w:rPr>
+      </w:pPr>
+      <w:r>
+        <w:rPr>
+          <w:i/>
+          <w:iCs/>
+        </w:rPr>
         <w:t>&lt;/head&gt;</w:t>
       </w:r>
     </w:p>
     <w:p>
-      <w:r>
+      <w:pPr>
+        <w:rPr>
+          <w:i/>
+          <w:iCs/>
+        </w:rPr>
+      </w:pPr>
+      <w:r>
+        <w:rPr>
+          <w:i/>
+          <w:iCs/>
+        </w:rPr>
         <w:t>&lt;body&gt;</w:t>
       </w:r>
     </w:p>
+    <w:p>
+      <w:pPr>
+        <w:rPr>
+          <w:i/>
+          <w:iCs/>
+        </w:rPr>
+      </w:pPr>
+    </w:p>
+    <w:p>
+      <w:pPr>
+        <w:rPr>
+          <w:i/>
+          <w:iCs/>
+        </w:rPr>
+      </w:pPr>
+      <w:r>
+        <w:rPr>
+          <w:i/>
+          <w:iCs/>
+        </w:rPr>
+        <w:t>&lt;/body&gt;</w:t>
+      </w:r>
+    </w:p>
+    <w:p>
+      <w:pPr>
+        <w:rPr>
+          <w:i/>
+          <w:iCs/>
+        </w:rPr>
+      </w:pPr>
+      <w:r>
+        <w:rPr>
+          <w:i/>
+          <w:iCs/>
+        </w:rPr>
+        <w:t>&lt;/html&gt;</w:t>
+      </w:r>
+    </w:p>
     <w:p/>
     <w:p>
-      <w:r>
-        <w:t>&lt;/body&gt;</w:t>
-      </w:r>
-    </w:p>
-    <w:p>
-      <w:r>
-        <w:t>&lt;/html&gt;</w:t>
-      </w:r>
-    </w:p>
-    <w:p/>
-    <w:p>
       <w:pPr>
         <w:rPr>
           <w:b/>
@@ -173,34 +294,80 @@
       </w:r>
     </w:p>
     <w:p>
-      <w:r>
+      <w:pPr>
+        <w:rPr>
+          <w:i/>
+          <w:iCs/>
+        </w:rPr>
+      </w:pPr>
+      <w:r>
+        <w:rPr>
+          <w:i/>
+          <w:iCs/>
+        </w:rPr>
         <w:t>h1 {</w:t>
       </w:r>
     </w:p>
     <w:p>
-      <w:r>
+      <w:pPr>
+        <w:rPr>
+          <w:i/>
+          <w:iCs/>
+        </w:rPr>
+      </w:pPr>
+      <w:r>
+        <w:rPr>
+          <w:i/>
+          <w:iCs/>
+        </w:rPr>
         <w:t>color: purple;</w:t>
       </w:r>
       <w:r>
-        <w:tab/>
-      </w:r>
-      <w:r>
-        <w:tab/>
-      </w:r>
-      <w:r>
-        <w:tab/>
-      </w:r>
-      <w:r>
-        <w:tab/>
-      </w:r>
-      <w:r>
-        <w:tab/>
-      </w:r>
-      <w:r>
-        <w:tab/>
-      </w:r>
-      <w:r>
-        <w:rPr>
+        <w:rPr>
+          <w:i/>
+          <w:iCs/>
+        </w:rPr>
+        <w:tab/>
+      </w:r>
+      <w:r>
+        <w:rPr>
+          <w:i/>
+          <w:iCs/>
+        </w:rPr>
+        <w:tab/>
+      </w:r>
+      <w:r>
+        <w:rPr>
+          <w:i/>
+          <w:iCs/>
+        </w:rPr>
+        <w:tab/>
+      </w:r>
+      <w:r>
+        <w:rPr>
+          <w:i/>
+          <w:iCs/>
+        </w:rPr>
+        <w:tab/>
+      </w:r>
+      <w:r>
+        <w:rPr>
+          <w:i/>
+          <w:iCs/>
+        </w:rPr>
+        <w:tab/>
+      </w:r>
+      <w:r>
+        <w:rPr>
+          <w:i/>
+          <w:iCs/>
+        </w:rPr>
+        <w:tab/>
+      </w:r>
+      <w:r>
+        <w:rPr>
+          <w:i/>
+          <w:iCs/>
           <w:color w:val="7030A0"/>
           <w:sz w:val="30"/>
           <w:szCs w:val="30"/>
@@ -208,70 +375,179 @@
         <w:t>I’m an h1</w:t>
       </w:r>
       <w:r>
+        <w:rPr>
+          <w:i/>
+          <w:iCs/>
+        </w:rPr>
         <w:t xml:space="preserve"> </w:t>
       </w:r>
     </w:p>
     <w:p>
-      <w:r>
+      <w:pPr>
+        <w:rPr>
+          <w:i/>
+          <w:iCs/>
+        </w:rPr>
+      </w:pPr>
+      <w:r>
+        <w:rPr>
+          <w:i/>
+          <w:iCs/>
+        </w:rPr>
         <w:t>}</w:t>
       </w:r>
     </w:p>
-    <w:p/>
-    <w:p>
-      <w:r>
+    <w:p>
+      <w:pPr>
+        <w:rPr>
+          <w:i/>
+          <w:iCs/>
+        </w:rPr>
+      </w:pPr>
+    </w:p>
+    <w:p>
+      <w:pPr>
+        <w:rPr>
+          <w:i/>
+          <w:iCs/>
+        </w:rPr>
+      </w:pPr>
+      <w:r>
+        <w:rPr>
+          <w:i/>
+          <w:iCs/>
+        </w:rPr>
         <w:t>h3 {</w:t>
       </w:r>
     </w:p>
     <w:p>
-      <w:r>
+      <w:pPr>
+        <w:rPr>
+          <w:i/>
+          <w:iCs/>
+        </w:rPr>
+      </w:pPr>
+      <w:r>
+        <w:rPr>
+          <w:i/>
+          <w:iCs/>
+        </w:rPr>
         <w:t>color: pink;</w:t>
       </w:r>
       <w:r>
-        <w:tab/>
-      </w:r>
-      <w:r>
-        <w:tab/>
-      </w:r>
-      <w:r>
-        <w:tab/>
-      </w:r>
-      <w:r>
-        <w:tab/>
-      </w:r>
-      <w:r>
-        <w:tab/>
-      </w:r>
-      <w:r>
-        <w:tab/>
-      </w:r>
-      <w:r>
-        <w:rPr>
+        <w:rPr>
+          <w:i/>
+          <w:iCs/>
+        </w:rPr>
+        <w:tab/>
+      </w:r>
+      <w:r>
+        <w:rPr>
+          <w:i/>
+          <w:iCs/>
+        </w:rPr>
+        <w:tab/>
+      </w:r>
+      <w:r>
+        <w:rPr>
+          <w:i/>
+          <w:iCs/>
+        </w:rPr>
+        <w:tab/>
+      </w:r>
+      <w:r>
+        <w:rPr>
+          <w:i/>
+          <w:iCs/>
+        </w:rPr>
+        <w:tab/>
+      </w:r>
+      <w:r>
+        <w:rPr>
+          <w:i/>
+          <w:iCs/>
+        </w:rPr>
+        <w:tab/>
+      </w:r>
+      <w:r>
+        <w:rPr>
+          <w:i/>
+          <w:iCs/>
+        </w:rPr>
+        <w:tab/>
+      </w:r>
+      <w:r>
+        <w:rPr>
+          <w:i/>
+          <w:iCs/>
           <w:color w:val="FF00FF"/>
         </w:rPr>
         <w:t>And I’</w:t>
       </w:r>
       <w:r>
         <w:rPr>
+          <w:i/>
+          <w:iCs/>
           <w:color w:val="FF00FF"/>
         </w:rPr>
         <w:t>m</w:t>
       </w:r>
       <w:r>
         <w:rPr>
+          <w:i/>
+          <w:iCs/>
           <w:color w:val="FF00FF"/>
         </w:rPr>
         <w:t xml:space="preserve"> an h3</w:t>
       </w:r>
     </w:p>
     <w:p>
-      <w:r>
+      <w:pPr>
+        <w:rPr>
+          <w:i/>
+          <w:iCs/>
+        </w:rPr>
+      </w:pPr>
+      <w:r>
+        <w:rPr>
+          <w:i/>
+          <w:iCs/>
+        </w:rPr>
         <w:t>}</w:t>
       </w:r>
     </w:p>
-    <w:p/>
-    <w:p/>
-    <w:p/>
-    <w:p/>
+    <w:p>
+      <w:pPr>
+        <w:rPr>
+          <w:i/>
+          <w:iCs/>
+        </w:rPr>
+      </w:pPr>
+    </w:p>
+    <w:p>
+      <w:pPr>
+        <w:rPr>
+          <w:i/>
+          <w:iCs/>
+        </w:rPr>
+      </w:pPr>
+    </w:p>
+    <w:p>
+      <w:pPr>
+        <w:rPr>
+          <w:i/>
+          <w:iCs/>
+        </w:rPr>
+      </w:pPr>
+    </w:p>
+    <w:p>
+      <w:pPr>
+        <w:rPr>
+          <w:i/>
+          <w:iCs/>
+        </w:rPr>
+      </w:pPr>
+    </w:p>
     <w:p/>
     <w:p>
       <w:r>
@@ -297,73 +573,177 @@
     </w:p>
     <w:p/>
     <w:p>
-      <w:r>
+      <w:pPr>
+        <w:rPr>
+          <w:i/>
+          <w:iCs/>
+        </w:rPr>
+      </w:pPr>
+      <w:r>
+        <w:rPr>
+          <w:i/>
+          <w:iCs/>
+        </w:rPr>
         <w:t>h1 {</w:t>
       </w:r>
     </w:p>
     <w:p>
-      <w:r>
+      <w:pPr>
+        <w:rPr>
+          <w:i/>
+          <w:iCs/>
+        </w:rPr>
+      </w:pPr>
+      <w:r>
+        <w:rPr>
+          <w:i/>
+          <w:iCs/>
+        </w:rPr>
         <w:tab/>
         <w:t>color: red;</w:t>
       </w:r>
     </w:p>
     <w:p>
-      <w:r>
+      <w:pPr>
+        <w:rPr>
+          <w:i/>
+          <w:iCs/>
+        </w:rPr>
+      </w:pPr>
+      <w:r>
+        <w:rPr>
+          <w:i/>
+          <w:iCs/>
+        </w:rPr>
         <w:t>}</w:t>
       </w:r>
     </w:p>
+    <w:p>
+      <w:pPr>
+        <w:rPr>
+          <w:i/>
+          <w:iCs/>
+        </w:rPr>
+      </w:pPr>
+    </w:p>
+    <w:p>
+      <w:pPr>
+        <w:rPr>
+          <w:i/>
+          <w:iCs/>
+        </w:rPr>
+      </w:pPr>
+      <w:r>
+        <w:rPr>
+          <w:i/>
+          <w:iCs/>
+        </w:rPr>
+        <w:t>li {</w:t>
+      </w:r>
+    </w:p>
+    <w:p>
+      <w:pPr>
+        <w:rPr>
+          <w:i/>
+          <w:iCs/>
+        </w:rPr>
+      </w:pPr>
+      <w:r>
+        <w:rPr>
+          <w:i/>
+          <w:iCs/>
+        </w:rPr>
+        <w:tab/>
+        <w:t>color: green;</w:t>
+      </w:r>
+    </w:p>
+    <w:p>
+      <w:pPr>
+        <w:rPr>
+          <w:i/>
+          <w:iCs/>
+        </w:rPr>
+      </w:pPr>
+      <w:r>
+        <w:rPr>
+          <w:i/>
+          <w:iCs/>
+        </w:rPr>
+        <w:t>}</w:t>
+      </w:r>
+    </w:p>
+    <w:p>
+      <w:pPr>
+        <w:rPr>
+          <w:i/>
+          <w:iCs/>
+        </w:rPr>
+      </w:pPr>
+    </w:p>
+    <w:p>
+      <w:pPr>
+        <w:rPr>
+          <w:i/>
+          <w:iCs/>
+        </w:rPr>
+      </w:pPr>
+      <w:r>
+        <w:rPr>
+          <w:i/>
+          <w:iCs/>
+        </w:rPr>
+        <w:t>h4 {</w:t>
+      </w:r>
+    </w:p>
+    <w:p>
+      <w:pPr>
+        <w:rPr>
+          <w:i/>
+          <w:iCs/>
+        </w:rPr>
+      </w:pPr>
+      <w:r>
+        <w:rPr>
+          <w:i/>
+          <w:iCs/>
+        </w:rPr>
+        <w:tab/>
+        <w:t>color: purple;</w:t>
+      </w:r>
+    </w:p>
+    <w:p>
+      <w:pPr>
+        <w:rPr>
+          <w:i/>
+          <w:iCs/>
+        </w:rPr>
+      </w:pPr>
+      <w:r>
+        <w:rPr>
+          <w:i/>
+          <w:iCs/>
+        </w:rPr>
+        <w:t>}</w:t>
+      </w:r>
+    </w:p>
     <w:p/>
     <w:p>
-      <w:r>
-        <w:t>li {</w:t>
-      </w:r>
-    </w:p>
-    <w:p>
-      <w:r>
-        <w:tab/>
-        <w:t>color: green;</w:t>
-      </w:r>
-    </w:p>
-    <w:p>
-      <w:r>
-        <w:t>}</w:t>
+      <w:pPr>
+        <w:rPr>
+          <w:b/>
+          <w:bCs/>
+        </w:rPr>
+      </w:pPr>
+      <w:r>
+        <w:rPr>
+          <w:b/>
+          <w:bCs/>
+        </w:rPr>
+        <w:t>app.html</w:t>
       </w:r>
     </w:p>
     <w:p/>
     <w:p>
-      <w:r>
-        <w:t>h4 {</w:t>
-      </w:r>
-    </w:p>
-    <w:p>
-      <w:r>
-        <w:tab/>
-        <w:t>color: purple;</w:t>
-      </w:r>
-    </w:p>
-    <w:p>
-      <w:r>
-        <w:t>}</w:t>
-      </w:r>
-    </w:p>
-    <w:p/>
-    <w:p>
-      <w:pPr>
-        <w:rPr>
-          <w:b/>
-          <w:bCs/>
-        </w:rPr>
-      </w:pPr>
-      <w:r>
-        <w:rPr>
-          <w:b/>
-          <w:bCs/>
-        </w:rPr>
-        <w:t>app.html</w:t>
-      </w:r>
-    </w:p>
-    <w:p/>
-    <w:p>
       <w:pPr>
         <w:rPr>
           <w:i/>
@@ -462,15 +842,13 @@
         </w:rPr>
         <w:t>= “</w:t>
       </w:r>
-      <w:proofErr w:type="gramStart"/>
-      <w:r>
-        <w:rPr>
-          <w:i/>
-          <w:iCs/>
-        </w:rPr>
-        <w:t>stylesheet”  type</w:t>
-      </w:r>
-      <w:proofErr w:type="gramEnd"/>
+      <w:r>
+        <w:rPr>
+          <w:i/>
+          <w:iCs/>
+        </w:rPr>
+        <w:t>stylesheet” type</w:t>
+      </w:r>
       <w:r>
         <w:rPr>
           <w:i/>
@@ -525,6 +903,8 @@
         </w:rPr>
         <w:t>&lt;/head&gt;</w:t>
       </w:r>
+      <w:bookmarkStart w:id="0" w:name="_GoBack"/>
+      <w:bookmarkEnd w:id="0"/>
     </w:p>
     <w:p>
       <w:pPr>
@@ -874,10 +1254,7 @@
       </w:r>
     </w:p>
     <w:p/>
-    <w:p>
-      <w:bookmarkStart w:id="0" w:name="_GoBack"/>
-      <w:bookmarkEnd w:id="0"/>
-    </w:p>
+    <w:p/>
     <w:sectPr>
       <w:pgSz w:w="12240" w:h="15840"/>
       <w:pgMar w:top="1440" w:right="1440" w:bottom="1440" w:left="1440" w:header="708" w:footer="708" w:gutter="0"/>
@@ -1132,6 +1509,7 @@
     <w:lsdException w:name="HTML Sample" w:semiHidden="1" w:unhideWhenUsed="1"/>
     <w:lsdException w:name="HTML Typewriter" w:semiHidden="1" w:unhideWhenUsed="1"/>
     <w:lsdException w:name="HTML Variable" w:semiHidden="1" w:unhideWhenUsed="1"/>
+    <w:lsdException w:name="Normal Table" w:semiHidden="1" w:unhideWhenUsed="1"/>
     <w:lsdException w:name="annotation subject" w:semiHidden="1" w:unhideWhenUsed="1"/>
     <w:lsdException w:name="No List" w:semiHidden="1" w:unhideWhenUsed="1"/>
     <w:lsdException w:name="Outline List 1" w:semiHidden="1" w:unhideWhenUsed="1"/>
@@ -1178,8 +1556,10 @@
     <w:lsdException w:name="Table Subtle 2" w:semiHidden="1" w:unhideWhenUsed="1"/>
     <w:lsdException w:name="Table Web 1" w:semiHidden="1" w:unhideWhenUsed="1"/>
     <w:lsdException w:name="Table Web 2" w:semiHidden="1" w:unhideWhenUsed="1"/>
+    <w:lsdException w:name="Table Web 3" w:semiHidden="1" w:unhideWhenUsed="1"/>
     <w:lsdException w:name="Balloon Text" w:semiHidden="1" w:unhideWhenUsed="1"/>
     <w:lsdException w:name="Table Grid" w:uiPriority="39"/>
+    <w:lsdException w:name="Table Theme" w:semiHidden="1" w:unhideWhenUsed="1"/>
     <w:lsdException w:name="Placeholder Text" w:semiHidden="1"/>
     <w:lsdException w:name="No Spacing" w:uiPriority="1" w:qFormat="1"/>
     <w:lsdException w:name="Light Shading" w:uiPriority="60"/>

--- a/Styling from CSS page.docx
+++ b/Styling from CSS page.docx
@@ -122,55 +122,7 @@
           <w:iCs/>
         </w:rPr>
         <w:tab/>
-        <w:t xml:space="preserve">&lt;link </w:t>
-      </w:r>
-      <w:proofErr w:type="spellStart"/>
-      <w:r>
-        <w:rPr>
-          <w:i/>
-          <w:iCs/>
-        </w:rPr>
-        <w:t>rel</w:t>
-      </w:r>
-      <w:proofErr w:type="spellEnd"/>
-      <w:r>
-        <w:rPr>
-          <w:i/>
-          <w:iCs/>
-        </w:rPr>
-        <w:t>= “stylesheet” type= “text/</w:t>
-      </w:r>
-      <w:proofErr w:type="spellStart"/>
-      <w:r>
-        <w:rPr>
-          <w:i/>
-          <w:iCs/>
-        </w:rPr>
-        <w:t>css</w:t>
-      </w:r>
-      <w:proofErr w:type="spellEnd"/>
-      <w:r>
-        <w:rPr>
-          <w:i/>
-          <w:iCs/>
-        </w:rPr>
-        <w:t xml:space="preserve">” </w:t>
-      </w:r>
-      <w:proofErr w:type="spellStart"/>
-      <w:r>
-        <w:rPr>
-          <w:i/>
-          <w:iCs/>
-        </w:rPr>
-        <w:t>href</w:t>
-      </w:r>
-      <w:proofErr w:type="spellEnd"/>
-      <w:r>
-        <w:rPr>
-          <w:i/>
-          <w:iCs/>
-        </w:rPr>
-        <w:t>= “app.css”&gt;</w:t>
+        <w:t>&lt;link rel= “stylesheet” type= “text/css” href= “app.css”&gt;</w:t>
       </w:r>
     </w:p>
     <w:p>
@@ -210,6 +162,44 @@
           <w:iCs/>
         </w:rPr>
       </w:pPr>
+      <w:r>
+        <w:rPr>
+          <w:i/>
+          <w:iCs/>
+        </w:rPr>
+        <w:tab/>
+        <w:t>&lt;h1&gt;I’m an h1&lt;/h1&gt;</w:t>
+      </w:r>
+    </w:p>
+    <w:p>
+      <w:pPr>
+        <w:rPr>
+          <w:i/>
+          <w:iCs/>
+        </w:rPr>
+      </w:pPr>
+      <w:r>
+        <w:rPr>
+          <w:i/>
+          <w:iCs/>
+        </w:rPr>
+        <w:tab/>
+        <w:t>&lt;h3&gt;</w:t>
+      </w:r>
+      <w:r>
+        <w:rPr>
+          <w:i/>
+          <w:iCs/>
+        </w:rPr>
+        <w:t xml:space="preserve">And </w:t>
+      </w:r>
+      <w:r>
+        <w:rPr>
+          <w:i/>
+          <w:iCs/>
+        </w:rPr>
+        <w:t>I’m an h3&lt;/h3&gt;</w:t>
+      </w:r>
     </w:p>
     <w:p>
       <w:pPr>
@@ -551,571 +541,536 @@
     <w:p/>
     <w:p>
       <w:r>
+        <w:t>Example:</w:t>
+      </w:r>
+    </w:p>
+    <w:p/>
+    <w:p>
+      <w:pPr>
+        <w:rPr>
+          <w:b/>
+          <w:bCs/>
+        </w:rPr>
+      </w:pPr>
+      <w:r>
+        <w:rPr>
+          <w:b/>
+          <w:bCs/>
+        </w:rPr>
+        <w:t>app.css</w:t>
+      </w:r>
+    </w:p>
+    <w:p/>
+    <w:p>
+      <w:pPr>
+        <w:rPr>
+          <w:i/>
+          <w:iCs/>
+        </w:rPr>
+      </w:pPr>
+      <w:r>
+        <w:rPr>
+          <w:i/>
+          <w:iCs/>
+        </w:rPr>
+        <w:t>h1 {</w:t>
+      </w:r>
+    </w:p>
+    <w:p>
+      <w:pPr>
+        <w:rPr>
+          <w:i/>
+          <w:iCs/>
+        </w:rPr>
+      </w:pPr>
+      <w:r>
+        <w:rPr>
+          <w:i/>
+          <w:iCs/>
+        </w:rPr>
+        <w:tab/>
+        <w:t>color: red;</w:t>
+      </w:r>
+    </w:p>
+    <w:p>
+      <w:pPr>
+        <w:rPr>
+          <w:i/>
+          <w:iCs/>
+        </w:rPr>
+      </w:pPr>
+      <w:r>
+        <w:rPr>
+          <w:i/>
+          <w:iCs/>
+        </w:rPr>
+        <w:t>}</w:t>
+      </w:r>
+    </w:p>
+    <w:p>
+      <w:pPr>
+        <w:rPr>
+          <w:i/>
+          <w:iCs/>
+        </w:rPr>
+      </w:pPr>
+    </w:p>
+    <w:p>
+      <w:pPr>
+        <w:rPr>
+          <w:i/>
+          <w:iCs/>
+        </w:rPr>
+      </w:pPr>
+      <w:r>
+        <w:rPr>
+          <w:i/>
+          <w:iCs/>
+        </w:rPr>
+        <w:t>li {</w:t>
+      </w:r>
+    </w:p>
+    <w:p>
+      <w:pPr>
+        <w:rPr>
+          <w:i/>
+          <w:iCs/>
+        </w:rPr>
+      </w:pPr>
+      <w:r>
+        <w:rPr>
+          <w:i/>
+          <w:iCs/>
+        </w:rPr>
+        <w:tab/>
+        <w:t>color: green;</w:t>
+      </w:r>
+    </w:p>
+    <w:p>
+      <w:pPr>
+        <w:rPr>
+          <w:i/>
+          <w:iCs/>
+        </w:rPr>
+      </w:pPr>
+      <w:r>
+        <w:rPr>
+          <w:i/>
+          <w:iCs/>
+        </w:rPr>
+        <w:t>}</w:t>
+      </w:r>
+    </w:p>
+    <w:p>
+      <w:pPr>
+        <w:rPr>
+          <w:i/>
+          <w:iCs/>
+        </w:rPr>
+      </w:pPr>
+    </w:p>
+    <w:p>
+      <w:pPr>
+        <w:rPr>
+          <w:i/>
+          <w:iCs/>
+        </w:rPr>
+      </w:pPr>
+      <w:r>
+        <w:rPr>
+          <w:i/>
+          <w:iCs/>
+        </w:rPr>
+        <w:t>h4 {</w:t>
+      </w:r>
+    </w:p>
+    <w:p>
+      <w:pPr>
+        <w:rPr>
+          <w:i/>
+          <w:iCs/>
+        </w:rPr>
+      </w:pPr>
+      <w:r>
+        <w:rPr>
+          <w:i/>
+          <w:iCs/>
+        </w:rPr>
+        <w:tab/>
+        <w:t>color: purple;</w:t>
+      </w:r>
+    </w:p>
+    <w:p>
+      <w:pPr>
+        <w:rPr>
+          <w:i/>
+          <w:iCs/>
+        </w:rPr>
+      </w:pPr>
+      <w:r>
+        <w:rPr>
+          <w:i/>
+          <w:iCs/>
+        </w:rPr>
+        <w:t>}</w:t>
+      </w:r>
+    </w:p>
+    <w:p/>
+    <w:p>
+      <w:pPr>
+        <w:rPr>
+          <w:b/>
+          <w:bCs/>
+        </w:rPr>
+      </w:pPr>
+      <w:r>
+        <w:rPr>
+          <w:b/>
+          <w:bCs/>
+        </w:rPr>
+        <w:t>app.html</w:t>
+      </w:r>
+    </w:p>
+    <w:p/>
+    <w:p>
+      <w:pPr>
+        <w:rPr>
+          <w:i/>
+          <w:iCs/>
+        </w:rPr>
+      </w:pPr>
+      <w:r>
+        <w:rPr>
+          <w:i/>
+          <w:iCs/>
+        </w:rPr>
+        <w:t>&lt;!DOCTYPE html&gt;</w:t>
+      </w:r>
+    </w:p>
+    <w:p>
+      <w:pPr>
+        <w:rPr>
+          <w:i/>
+          <w:iCs/>
+        </w:rPr>
+      </w:pPr>
+      <w:r>
+        <w:rPr>
+          <w:i/>
+          <w:iCs/>
+        </w:rPr>
+        <w:t>&lt;html&gt;</w:t>
+      </w:r>
+    </w:p>
+    <w:p>
+      <w:pPr>
+        <w:rPr>
+          <w:i/>
+          <w:iCs/>
+        </w:rPr>
+      </w:pPr>
+      <w:r>
+        <w:rPr>
+          <w:i/>
+          <w:iCs/>
+        </w:rPr>
+        <w:t>&lt;head&gt;</w:t>
+      </w:r>
+    </w:p>
+    <w:p>
+      <w:pPr>
+        <w:rPr>
+          <w:i/>
+          <w:iCs/>
+        </w:rPr>
+      </w:pPr>
+      <w:r>
+        <w:rPr>
+          <w:i/>
+          <w:iCs/>
+        </w:rPr>
+        <w:tab/>
+        <w:t>&lt;title&gt; About Me &lt;/title&gt;</w:t>
+      </w:r>
+    </w:p>
+    <w:p>
+      <w:pPr>
+        <w:rPr>
+          <w:i/>
+          <w:iCs/>
+        </w:rPr>
+      </w:pPr>
+    </w:p>
+    <w:p>
+      <w:pPr>
+        <w:rPr>
+          <w:i/>
+          <w:iCs/>
+        </w:rPr>
+      </w:pPr>
+      <w:r>
+        <w:rPr>
+          <w:i/>
+          <w:iCs/>
+        </w:rPr>
+        <w:t>&lt;link rel= “</w:t>
+      </w:r>
+      <w:r>
+        <w:rPr>
+          <w:i/>
+          <w:iCs/>
+        </w:rPr>
+        <w:t>stylesheet” type</w:t>
+      </w:r>
+      <w:r>
+        <w:rPr>
+          <w:i/>
+          <w:iCs/>
+        </w:rPr>
+        <w:t>= “text/css” href= “app.css”&gt;</w:t>
+      </w:r>
+    </w:p>
+    <w:p>
+      <w:pPr>
+        <w:rPr>
+          <w:i/>
+          <w:iCs/>
+        </w:rPr>
+      </w:pPr>
+      <w:r>
+        <w:rPr>
+          <w:i/>
+          <w:iCs/>
+        </w:rPr>
+        <w:t>&lt;/head&gt;</w:t>
+      </w:r>
+    </w:p>
+    <w:p>
+      <w:pPr>
+        <w:rPr>
+          <w:i/>
+          <w:iCs/>
+        </w:rPr>
+      </w:pPr>
+      <w:r>
+        <w:rPr>
+          <w:i/>
+          <w:iCs/>
+        </w:rPr>
+        <w:t>&lt;body&gt;</w:t>
+      </w:r>
+    </w:p>
+    <w:p>
+      <w:pPr>
+        <w:rPr>
+          <w:i/>
+          <w:iCs/>
+        </w:rPr>
+      </w:pPr>
+      <w:r>
+        <w:rPr>
+          <w:i/>
+          <w:iCs/>
+        </w:rPr>
+        <w:t>&lt;h1&gt; About Me &lt;/h1&gt;</w:t>
+      </w:r>
+    </w:p>
+    <w:p>
+      <w:pPr>
+        <w:rPr>
+          <w:i/>
+          <w:iCs/>
+        </w:rPr>
+      </w:pPr>
+    </w:p>
+    <w:p>
+      <w:pPr>
+        <w:rPr>
+          <w:i/>
+          <w:iCs/>
+        </w:rPr>
+      </w:pPr>
+      <w:r>
+        <w:rPr>
+          <w:i/>
+          <w:iCs/>
+        </w:rPr>
         <w:lastRenderedPageBreak/>
-        <w:t>Example:</w:t>
-      </w:r>
-    </w:p>
-    <w:p/>
-    <w:p>
-      <w:pPr>
-        <w:rPr>
-          <w:b/>
-          <w:bCs/>
-        </w:rPr>
-      </w:pPr>
-      <w:r>
-        <w:rPr>
-          <w:b/>
-          <w:bCs/>
-        </w:rPr>
-        <w:t>app.css</w:t>
-      </w:r>
-    </w:p>
-    <w:p/>
-    <w:p>
-      <w:pPr>
-        <w:rPr>
-          <w:i/>
-          <w:iCs/>
-        </w:rPr>
-      </w:pPr>
-      <w:r>
-        <w:rPr>
-          <w:i/>
-          <w:iCs/>
-        </w:rPr>
-        <w:t>h1 {</w:t>
-      </w:r>
-    </w:p>
-    <w:p>
-      <w:pPr>
-        <w:rPr>
-          <w:i/>
-          <w:iCs/>
-        </w:rPr>
-      </w:pPr>
-      <w:r>
-        <w:rPr>
-          <w:i/>
-          <w:iCs/>
-        </w:rPr>
-        <w:tab/>
-        <w:t>color: red;</w:t>
-      </w:r>
-    </w:p>
-    <w:p>
-      <w:pPr>
-        <w:rPr>
-          <w:i/>
-          <w:iCs/>
-        </w:rPr>
-      </w:pPr>
-      <w:r>
-        <w:rPr>
-          <w:i/>
-          <w:iCs/>
-        </w:rPr>
-        <w:t>}</w:t>
-      </w:r>
-    </w:p>
-    <w:p>
-      <w:pPr>
-        <w:rPr>
-          <w:i/>
-          <w:iCs/>
-        </w:rPr>
-      </w:pPr>
-    </w:p>
-    <w:p>
-      <w:pPr>
-        <w:rPr>
-          <w:i/>
-          <w:iCs/>
-        </w:rPr>
-      </w:pPr>
-      <w:r>
-        <w:rPr>
-          <w:i/>
-          <w:iCs/>
-        </w:rPr>
-        <w:t>li {</w:t>
-      </w:r>
-    </w:p>
-    <w:p>
-      <w:pPr>
-        <w:rPr>
-          <w:i/>
-          <w:iCs/>
-        </w:rPr>
-      </w:pPr>
-      <w:r>
-        <w:rPr>
-          <w:i/>
-          <w:iCs/>
-        </w:rPr>
-        <w:tab/>
-        <w:t>color: green;</w:t>
-      </w:r>
-    </w:p>
-    <w:p>
-      <w:pPr>
-        <w:rPr>
-          <w:i/>
-          <w:iCs/>
-        </w:rPr>
-      </w:pPr>
-      <w:r>
-        <w:rPr>
-          <w:i/>
-          <w:iCs/>
-        </w:rPr>
-        <w:t>}</w:t>
-      </w:r>
-    </w:p>
-    <w:p>
-      <w:pPr>
-        <w:rPr>
-          <w:i/>
-          <w:iCs/>
-        </w:rPr>
-      </w:pPr>
-    </w:p>
-    <w:p>
-      <w:pPr>
-        <w:rPr>
-          <w:i/>
-          <w:iCs/>
-        </w:rPr>
-      </w:pPr>
-      <w:r>
-        <w:rPr>
-          <w:i/>
-          <w:iCs/>
-        </w:rPr>
-        <w:t>h4 {</w:t>
-      </w:r>
-    </w:p>
-    <w:p>
-      <w:pPr>
-        <w:rPr>
-          <w:i/>
-          <w:iCs/>
-        </w:rPr>
-      </w:pPr>
-      <w:r>
-        <w:rPr>
-          <w:i/>
-          <w:iCs/>
-        </w:rPr>
-        <w:tab/>
-        <w:t>color: purple;</w:t>
-      </w:r>
-    </w:p>
-    <w:p>
-      <w:pPr>
-        <w:rPr>
-          <w:i/>
-          <w:iCs/>
-        </w:rPr>
-      </w:pPr>
-      <w:r>
-        <w:rPr>
-          <w:i/>
-          <w:iCs/>
-        </w:rPr>
-        <w:t>}</w:t>
-      </w:r>
-    </w:p>
-    <w:p/>
-    <w:p>
-      <w:pPr>
-        <w:rPr>
-          <w:b/>
-          <w:bCs/>
-        </w:rPr>
-      </w:pPr>
-      <w:r>
-        <w:rPr>
-          <w:b/>
-          <w:bCs/>
-        </w:rPr>
-        <w:t>app.html</w:t>
-      </w:r>
-    </w:p>
-    <w:p/>
-    <w:p>
-      <w:pPr>
-        <w:rPr>
-          <w:i/>
-          <w:iCs/>
-        </w:rPr>
-      </w:pPr>
-      <w:r>
-        <w:rPr>
-          <w:i/>
-          <w:iCs/>
-        </w:rPr>
-        <w:t>&lt;!DOCTYPE html&gt;</w:t>
-      </w:r>
-    </w:p>
-    <w:p>
-      <w:pPr>
-        <w:rPr>
-          <w:i/>
-          <w:iCs/>
-        </w:rPr>
-      </w:pPr>
-      <w:r>
-        <w:rPr>
-          <w:i/>
-          <w:iCs/>
-        </w:rPr>
-        <w:t>&lt;html&gt;</w:t>
-      </w:r>
-    </w:p>
-    <w:p>
-      <w:pPr>
-        <w:rPr>
-          <w:i/>
-          <w:iCs/>
-        </w:rPr>
-      </w:pPr>
-      <w:r>
-        <w:rPr>
-          <w:i/>
-          <w:iCs/>
-        </w:rPr>
-        <w:t>&lt;head&gt;</w:t>
-      </w:r>
-    </w:p>
-    <w:p>
-      <w:pPr>
-        <w:rPr>
-          <w:i/>
-          <w:iCs/>
-        </w:rPr>
-      </w:pPr>
-      <w:r>
-        <w:rPr>
-          <w:i/>
-          <w:iCs/>
-        </w:rPr>
-        <w:tab/>
-        <w:t>&lt;title&gt; About Me &lt;/title&gt;</w:t>
-      </w:r>
-    </w:p>
-    <w:p>
-      <w:pPr>
-        <w:rPr>
-          <w:i/>
-          <w:iCs/>
-        </w:rPr>
-      </w:pPr>
-    </w:p>
-    <w:p>
-      <w:pPr>
-        <w:rPr>
-          <w:i/>
-          <w:iCs/>
-        </w:rPr>
-      </w:pPr>
-      <w:r>
-        <w:rPr>
-          <w:i/>
-          <w:iCs/>
-        </w:rPr>
-        <w:t xml:space="preserve">&lt;link </w:t>
-      </w:r>
-      <w:proofErr w:type="spellStart"/>
-      <w:r>
-        <w:rPr>
-          <w:i/>
-          <w:iCs/>
-        </w:rPr>
-        <w:t>rel</w:t>
-      </w:r>
-      <w:proofErr w:type="spellEnd"/>
-      <w:r>
-        <w:rPr>
-          <w:i/>
-          <w:iCs/>
-        </w:rPr>
-        <w:t>= “</w:t>
-      </w:r>
-      <w:r>
-        <w:rPr>
-          <w:i/>
-          <w:iCs/>
-        </w:rPr>
-        <w:t>stylesheet” type</w:t>
-      </w:r>
-      <w:r>
-        <w:rPr>
-          <w:i/>
-          <w:iCs/>
-        </w:rPr>
-        <w:t>= “text/</w:t>
-      </w:r>
-      <w:proofErr w:type="spellStart"/>
-      <w:r>
-        <w:rPr>
-          <w:i/>
-          <w:iCs/>
-        </w:rPr>
-        <w:t>css</w:t>
-      </w:r>
-      <w:proofErr w:type="spellEnd"/>
-      <w:r>
-        <w:rPr>
-          <w:i/>
-          <w:iCs/>
-        </w:rPr>
-        <w:t xml:space="preserve">” </w:t>
-      </w:r>
-      <w:proofErr w:type="spellStart"/>
-      <w:r>
-        <w:rPr>
-          <w:i/>
-          <w:iCs/>
-        </w:rPr>
-        <w:t>href</w:t>
-      </w:r>
-      <w:proofErr w:type="spellEnd"/>
-      <w:r>
-        <w:rPr>
-          <w:i/>
-          <w:iCs/>
-        </w:rPr>
-        <w:t>= “app.css”&gt;</w:t>
-      </w:r>
-    </w:p>
-    <w:p>
-      <w:pPr>
-        <w:rPr>
-          <w:i/>
-          <w:iCs/>
-        </w:rPr>
-      </w:pPr>
-      <w:r>
-        <w:rPr>
-          <w:i/>
-          <w:iCs/>
-        </w:rPr>
-        <w:t>&lt;/head&gt;</w:t>
+        <w:t>&lt;h4&gt; My hobbies: &lt;/h4&gt;</w:t>
+      </w:r>
+    </w:p>
+    <w:p>
+      <w:pPr>
+        <w:rPr>
+          <w:i/>
+          <w:iCs/>
+        </w:rPr>
+      </w:pPr>
+      <w:r>
+        <w:rPr>
+          <w:i/>
+          <w:iCs/>
+        </w:rPr>
+        <w:t>&lt;ul&gt;</w:t>
+      </w:r>
+    </w:p>
+    <w:p>
+      <w:pPr>
+        <w:rPr>
+          <w:i/>
+          <w:iCs/>
+        </w:rPr>
+      </w:pPr>
+      <w:r>
+        <w:rPr>
+          <w:i/>
+          <w:iCs/>
+        </w:rPr>
+        <w:tab/>
+        <w:t>&lt;li</w:t>
+      </w:r>
+      <w:r>
+        <w:rPr>
+          <w:i/>
+          <w:iCs/>
+        </w:rPr>
+        <w:t xml:space="preserve"> style= “color: purple;”</w:t>
+      </w:r>
+      <w:r>
+        <w:rPr>
+          <w:i/>
+          <w:iCs/>
+        </w:rPr>
+        <w:t>&gt; Playing Guitar &lt;/li&gt;</w:t>
+      </w:r>
+    </w:p>
+    <w:p>
+      <w:pPr>
+        <w:rPr>
+          <w:i/>
+          <w:iCs/>
+        </w:rPr>
+      </w:pPr>
+      <w:r>
+        <w:rPr>
+          <w:i/>
+          <w:iCs/>
+        </w:rPr>
+        <w:tab/>
+        <w:t>&lt;li</w:t>
+      </w:r>
+      <w:r>
+        <w:rPr>
+          <w:i/>
+          <w:iCs/>
+        </w:rPr>
+        <w:t xml:space="preserve"> style= “color: purple”</w:t>
+      </w:r>
+      <w:r>
+        <w:rPr>
+          <w:i/>
+          <w:iCs/>
+        </w:rPr>
+        <w:t>&gt; Cooking &lt;/li&gt;</w:t>
+      </w:r>
+    </w:p>
+    <w:p>
+      <w:pPr>
+        <w:rPr>
+          <w:i/>
+          <w:iCs/>
+        </w:rPr>
+      </w:pPr>
+      <w:r>
+        <w:rPr>
+          <w:i/>
+          <w:iCs/>
+        </w:rPr>
+        <w:tab/>
+        <w:t>&lt;li</w:t>
+      </w:r>
+      <w:r>
+        <w:rPr>
+          <w:i/>
+          <w:iCs/>
+        </w:rPr>
+        <w:t xml:space="preserve"> style= “color: purple”</w:t>
+      </w:r>
+      <w:r>
+        <w:rPr>
+          <w:i/>
+          <w:iCs/>
+        </w:rPr>
+        <w:t>&gt; Origami &lt;/li&gt;</w:t>
+      </w:r>
+    </w:p>
+    <w:p>
+      <w:pPr>
+        <w:rPr>
+          <w:i/>
+          <w:iCs/>
+        </w:rPr>
+      </w:pPr>
+      <w:r>
+        <w:rPr>
+          <w:i/>
+          <w:iCs/>
+        </w:rPr>
+        <w:t>&lt;/ul&gt;</w:t>
+      </w:r>
+    </w:p>
+    <w:p>
+      <w:pPr>
+        <w:rPr>
+          <w:i/>
+          <w:iCs/>
+        </w:rPr>
+      </w:pPr>
+    </w:p>
+    <w:p>
+      <w:pPr>
+        <w:rPr>
+          <w:i/>
+          <w:iCs/>
+        </w:rPr>
+      </w:pPr>
+      <w:r>
+        <w:rPr>
+          <w:i/>
+          <w:iCs/>
+        </w:rPr>
+        <w:t>&lt;/body&gt;</w:t>
+      </w:r>
+    </w:p>
+    <w:p>
+      <w:pPr>
+        <w:rPr>
+          <w:i/>
+          <w:iCs/>
+        </w:rPr>
+      </w:pPr>
+      <w:r>
+        <w:rPr>
+          <w:i/>
+          <w:iCs/>
+        </w:rPr>
+        <w:t>&lt;</w:t>
+      </w:r>
+      <w:r>
+        <w:rPr>
+          <w:i/>
+          <w:iCs/>
+        </w:rPr>
+        <w:t>/</w:t>
       </w:r>
       <w:bookmarkStart w:id="0" w:name="_GoBack"/>
       <w:bookmarkEnd w:id="0"/>
-    </w:p>
-    <w:p>
-      <w:pPr>
-        <w:rPr>
-          <w:i/>
-          <w:iCs/>
-        </w:rPr>
-      </w:pPr>
-      <w:r>
-        <w:rPr>
-          <w:i/>
-          <w:iCs/>
-        </w:rPr>
-        <w:t>&lt;body&gt;</w:t>
-      </w:r>
-    </w:p>
-    <w:p>
-      <w:pPr>
-        <w:rPr>
-          <w:i/>
-          <w:iCs/>
-        </w:rPr>
-      </w:pPr>
-      <w:r>
-        <w:rPr>
-          <w:i/>
-          <w:iCs/>
-        </w:rPr>
-        <w:t>&lt;h1&gt; About Me &lt;/h1&gt;</w:t>
-      </w:r>
-    </w:p>
-    <w:p>
-      <w:pPr>
-        <w:rPr>
-          <w:i/>
-          <w:iCs/>
-        </w:rPr>
-      </w:pPr>
-    </w:p>
-    <w:p>
-      <w:pPr>
-        <w:rPr>
-          <w:i/>
-          <w:iCs/>
-        </w:rPr>
-      </w:pPr>
-      <w:r>
-        <w:rPr>
-          <w:i/>
-          <w:iCs/>
-        </w:rPr>
-        <w:t>&lt;h4&gt; My hobbies: &lt;/h4&gt;</w:t>
-      </w:r>
-    </w:p>
-    <w:p>
-      <w:pPr>
-        <w:rPr>
-          <w:i/>
-          <w:iCs/>
-        </w:rPr>
-      </w:pPr>
-      <w:r>
-        <w:rPr>
-          <w:i/>
-          <w:iCs/>
-        </w:rPr>
-        <w:lastRenderedPageBreak/>
-        <w:t>&lt;ul&gt;</w:t>
-      </w:r>
-    </w:p>
-    <w:p>
-      <w:pPr>
-        <w:rPr>
-          <w:i/>
-          <w:iCs/>
-        </w:rPr>
-      </w:pPr>
-      <w:r>
-        <w:rPr>
-          <w:i/>
-          <w:iCs/>
-        </w:rPr>
-        <w:tab/>
-        <w:t>&lt;li</w:t>
-      </w:r>
-      <w:r>
-        <w:rPr>
-          <w:i/>
-          <w:iCs/>
-        </w:rPr>
-        <w:t xml:space="preserve"> style= “color: purple;”</w:t>
-      </w:r>
-      <w:r>
-        <w:rPr>
-          <w:i/>
-          <w:iCs/>
-        </w:rPr>
-        <w:t>&gt; Playing Guitar &lt;/li&gt;</w:t>
-      </w:r>
-    </w:p>
-    <w:p>
-      <w:pPr>
-        <w:rPr>
-          <w:i/>
-          <w:iCs/>
-        </w:rPr>
-      </w:pPr>
-      <w:r>
-        <w:rPr>
-          <w:i/>
-          <w:iCs/>
-        </w:rPr>
-        <w:tab/>
-        <w:t>&lt;li</w:t>
-      </w:r>
-      <w:r>
-        <w:rPr>
-          <w:i/>
-          <w:iCs/>
-        </w:rPr>
-        <w:t xml:space="preserve"> style= “color: purple”</w:t>
-      </w:r>
-      <w:r>
-        <w:rPr>
-          <w:i/>
-          <w:iCs/>
-        </w:rPr>
-        <w:t>&gt; Cooking &lt;/li&gt;</w:t>
-      </w:r>
-    </w:p>
-    <w:p>
-      <w:pPr>
-        <w:rPr>
-          <w:i/>
-          <w:iCs/>
-        </w:rPr>
-      </w:pPr>
-      <w:r>
-        <w:rPr>
-          <w:i/>
-          <w:iCs/>
-        </w:rPr>
-        <w:tab/>
-        <w:t>&lt;li</w:t>
-      </w:r>
-      <w:r>
-        <w:rPr>
-          <w:i/>
-          <w:iCs/>
-        </w:rPr>
-        <w:t xml:space="preserve"> style= “color: purple”</w:t>
-      </w:r>
-      <w:r>
-        <w:rPr>
-          <w:i/>
-          <w:iCs/>
-        </w:rPr>
-        <w:t>&gt; Origami &lt;/li&gt;</w:t>
-      </w:r>
-    </w:p>
-    <w:p>
-      <w:pPr>
-        <w:rPr>
-          <w:i/>
-          <w:iCs/>
-        </w:rPr>
-      </w:pPr>
-      <w:r>
-        <w:rPr>
-          <w:i/>
-          <w:iCs/>
-        </w:rPr>
-        <w:t>&lt;/ul&gt;</w:t>
-      </w:r>
-    </w:p>
-    <w:p>
-      <w:pPr>
-        <w:rPr>
-          <w:i/>
-          <w:iCs/>
-        </w:rPr>
-      </w:pPr>
-    </w:p>
-    <w:p>
-      <w:pPr>
-        <w:rPr>
-          <w:i/>
-          <w:iCs/>
-        </w:rPr>
-      </w:pPr>
-      <w:r>
-        <w:rPr>
-          <w:i/>
-          <w:iCs/>
-        </w:rPr>
-        <w:t>&lt;/body&gt;</w:t>
-      </w:r>
-    </w:p>
-    <w:p>
-      <w:pPr>
-        <w:rPr>
-          <w:i/>
-          <w:iCs/>
-        </w:rPr>
-      </w:pPr>
-      <w:r>
-        <w:rPr>
-          <w:i/>
-          <w:iCs/>
-        </w:rPr>
-        <w:t xml:space="preserve">&lt;html&gt; </w:t>
+      <w:r>
+        <w:rPr>
+          <w:i/>
+          <w:iCs/>
+        </w:rPr>
+        <w:t xml:space="preserve">html&gt; </w:t>
       </w:r>
     </w:p>
     <w:p/>
